--- a/InterpolRegis/InterpRegis.docx
+++ b/InterpolRegis/InterpRegis.docx
@@ -46,7 +46,13 @@
     </w:p>
     <w:p>
       <w:r>
-        <w:t>For this project three datasets were provided. Two of the datasets consists of sets of real imagery take of the moon, and the last dataset was a simulated image of the moon that had the same parameters as the real imagery. The first frame of each dataset is shown in Figure 1.</w:t>
+        <w:t xml:space="preserve">For this project three datasets were provided. Two of the datasets </w:t>
+      </w:r>
+      <w:r>
+        <w:t>consist</w:t>
+      </w:r>
+      <w:r>
+        <w:t xml:space="preserve"> of sets of real imagery take of the moon, and the last dataset was a simulated image of the moon that had the same parameters as the real imagery. The first frame of each dataset is shown in Figure 1.</w:t>
       </w:r>
       <w:r>
         <w:rPr>
@@ -398,12 +404,279 @@
           <w:ilvl w:val="0"/>
           <w:numId w:val="1"/>
         </w:numPr>
+        <w:rPr>
+          <w:rFonts w:eastAsiaTheme="minorEastAsia"/>
+        </w:rPr>
       </w:pPr>
       <w:r>
         <w:rPr>
           <w:rFonts w:eastAsiaTheme="minorEastAsia"/>
         </w:rPr>
         <w:t xml:space="preserve">Registration </w:t>
+      </w:r>
+    </w:p>
+    <w:p>
+      <w:r>
+        <w:t xml:space="preserve">Now that the two images had the same resolution, the next step was </w:t>
+      </w:r>
+      <w:r>
+        <w:t>to find</w:t>
+      </w:r>
+      <w:r>
+        <w:t xml:space="preserve"> the scale, shift, and rotation required for the </w:t>
+      </w:r>
+      <w:r>
+        <w:t xml:space="preserve">moon data to match the padded simulated data. </w:t>
+      </w:r>
+    </w:p>
+    <w:p>
+      <w:pPr>
+        <w:rPr>
+          <w:rFonts w:eastAsiaTheme="minorEastAsia"/>
+        </w:rPr>
+      </w:pPr>
+      <w:r>
+        <w:t xml:space="preserve">First, the two datasets were converted to the frequency domain, and their magnitudes were calculated. Next, the data was converted to log-polar form with the </w:t>
+      </w:r>
+      <m:oMath>
+        <m:r>
+          <w:rPr>
+            <w:rFonts w:ascii="Cambria Math" w:hAnsi="Cambria Math"/>
+          </w:rPr>
+          <m:t>warp_polar()</m:t>
+        </m:r>
+      </m:oMath>
+      <w:r>
+        <w:rPr>
+          <w:rFonts w:eastAsiaTheme="minorEastAsia"/>
+        </w:rPr>
+        <w:t xml:space="preserve"> </w:t>
+      </w:r>
+      <w:r>
+        <w:rPr>
+          <w:rFonts w:eastAsiaTheme="minorEastAsia"/>
+        </w:rPr>
+        <w:lastRenderedPageBreak/>
+        <w:t xml:space="preserve">function with the scaling parameter set to </w:t>
+      </w:r>
+      <m:oMath>
+        <m:r>
+          <w:rPr>
+            <w:rFonts w:ascii="Cambria Math" w:eastAsiaTheme="minorEastAsia" w:hAnsi="Cambria Math"/>
+          </w:rPr>
+          <m:t>log</m:t>
+        </m:r>
+      </m:oMath>
+      <w:r>
+        <w:rPr>
+          <w:rFonts w:eastAsiaTheme="minorEastAsia"/>
+        </w:rPr>
+        <w:t xml:space="preserve">. Then, the polar shift was calculated with the </w:t>
+      </w:r>
+      <m:oMath>
+        <m:r>
+          <w:rPr>
+            <w:rFonts w:ascii="Cambria Math" w:eastAsiaTheme="minorEastAsia" w:hAnsi="Cambria Math"/>
+          </w:rPr>
+          <m:t>phase_cross_correlation()</m:t>
+        </m:r>
+      </m:oMath>
+      <w:r>
+        <w:rPr>
+          <w:rFonts w:eastAsiaTheme="minorEastAsia"/>
+        </w:rPr>
+        <w:t xml:space="preserve"> function using the simulated data as the reference frame. The rotation and scale factors were then calculated using the output of the previous function call and applied to the moon data. Then, the function was called again to calculate the translation shift, which was then applied to the moon data as it converted back to spatial domain with an inverse Fourier transform. The final registered moon image compared to the reference simulated data is shown in Figure 4.</w:t>
+      </w:r>
+    </w:p>
+    <w:p>
+      <w:pPr>
+        <w:ind w:firstLine="0"/>
+        <w:jc w:val="center"/>
+      </w:pPr>
+      <w:r>
+        <w:rPr>
+          <w:noProof/>
+        </w:rPr>
+        <w:drawing>
+          <wp:inline distT="0" distB="0" distL="0" distR="0" wp14:anchorId="11CB281F" wp14:editId="06C0307F">
+            <wp:extent cx="5943600" cy="2438400"/>
+            <wp:effectExtent l="0" t="0" r="0" b="0"/>
+            <wp:docPr id="381921051" name="Picture 2" descr="A comparison of the moon&#10;&#10;AI-generated content may be incorrect."/>
+            <wp:cNvGraphicFramePr>
+              <a:graphicFrameLocks xmlns:a="http://schemas.openxmlformats.org/drawingml/2006/main" noChangeAspect="1"/>
+            </wp:cNvGraphicFramePr>
+            <a:graphic xmlns:a="http://schemas.openxmlformats.org/drawingml/2006/main">
+              <a:graphicData uri="http://schemas.openxmlformats.org/drawingml/2006/picture">
+                <pic:pic xmlns:pic="http://schemas.openxmlformats.org/drawingml/2006/picture">
+                  <pic:nvPicPr>
+                    <pic:cNvPr id="381921051" name="Picture 2" descr="A comparison of the moon&#10;&#10;AI-generated content may be incorrect."/>
+                    <pic:cNvPicPr/>
+                  </pic:nvPicPr>
+                  <pic:blipFill rotWithShape="1">
+                    <a:blip r:embed="rId8">
+                      <a:extLst>
+                        <a:ext uri="{28A0092B-C50C-407E-A947-70E740481C1C}">
+                          <a14:useLocalDpi xmlns:a14="http://schemas.microsoft.com/office/drawing/2010/main" val="0"/>
+                        </a:ext>
+                      </a:extLst>
+                    </a:blip>
+                    <a:srcRect t="7051" b="10898"/>
+                    <a:stretch>
+                      <a:fillRect/>
+                    </a:stretch>
+                  </pic:blipFill>
+                  <pic:spPr bwMode="auto">
+                    <a:xfrm>
+                      <a:off x="0" y="0"/>
+                      <a:ext cx="5943600" cy="2438400"/>
+                    </a:xfrm>
+                    <a:prstGeom prst="rect">
+                      <a:avLst/>
+                    </a:prstGeom>
+                    <a:ln>
+                      <a:noFill/>
+                    </a:ln>
+                    <a:extLst>
+                      <a:ext uri="{53640926-AAD7-44D8-BBD7-CCE9431645EC}">
+                        <a14:shadowObscured xmlns:a14="http://schemas.microsoft.com/office/drawing/2010/main"/>
+                      </a:ext>
+                    </a:extLst>
+                  </pic:spPr>
+                </pic:pic>
+              </a:graphicData>
+            </a:graphic>
+          </wp:inline>
+        </w:drawing>
+      </w:r>
+    </w:p>
+    <w:p>
+      <w:pPr>
+        <w:ind w:firstLine="0"/>
+        <w:jc w:val="center"/>
+      </w:pPr>
+      <w:r>
+        <w:t>Figure 4. Registered moon data next to the reference simulated data</w:t>
+      </w:r>
+    </w:p>
+    <w:p>
+      <w:pPr>
+        <w:ind w:firstLine="0"/>
+      </w:pPr>
+      <w:r>
+        <w:tab/>
+        <w:t>During the registration process, the values for the scale, rotation, and shift were found. The scale factor for both the</w:t>
+      </w:r>
+      <m:oMath>
+        <m:r>
+          <w:rPr>
+            <w:rFonts w:ascii="Cambria Math" w:hAnsi="Cambria Math"/>
+          </w:rPr>
+          <m:t xml:space="preserve"> X</m:t>
+        </m:r>
+      </m:oMath>
+      <w:r>
+        <w:t xml:space="preserve"> and </w:t>
+      </w:r>
+      <m:oMath>
+        <m:r>
+          <w:rPr>
+            <w:rFonts w:ascii="Cambria Math" w:hAnsi="Cambria Math"/>
+          </w:rPr>
+          <m:t>Y</m:t>
+        </m:r>
+      </m:oMath>
+      <w:r>
+        <w:t xml:space="preserve"> axis was found to be </w:t>
+      </w:r>
+      <m:oMath>
+        <m:r>
+          <w:rPr>
+            <w:rFonts w:ascii="Cambria Math" w:hAnsi="Cambria Math"/>
+          </w:rPr>
+          <m:t>1.000</m:t>
+        </m:r>
+      </m:oMath>
+      <w:r>
+        <w:rPr>
+          <w:rFonts w:eastAsiaTheme="minorEastAsia"/>
+        </w:rPr>
+        <w:t xml:space="preserve">, which makes sense given the </w:t>
+      </w:r>
+      <w:r>
+        <w:rPr>
+          <w:rFonts w:eastAsiaTheme="minorEastAsia"/>
+        </w:rPr>
+        <w:t xml:space="preserve">distance to the moon is so great that any small discrepancy between the simulated and captured data would be inconsequential given the sampling rate used. The rotation was found to be </w:t>
+      </w:r>
+      <m:oMath>
+        <m:r>
+          <w:rPr>
+            <w:rFonts w:ascii="Cambria Math" w:eastAsiaTheme="minorEastAsia" w:hAnsi="Cambria Math"/>
+          </w:rPr>
+          <m:t>0.02°</m:t>
+        </m:r>
+      </m:oMath>
+      <w:r>
+        <w:rPr>
+          <w:rFonts w:eastAsiaTheme="minorEastAsia"/>
+        </w:rPr>
+        <w:t xml:space="preserve">, which also is reasonable given the previous argument. The shift in pixels space was found to be </w:t>
+      </w:r>
+      <m:oMath>
+        <m:r>
+          <w:rPr>
+            <w:rFonts w:ascii="Cambria Math" w:eastAsiaTheme="minorEastAsia" w:hAnsi="Cambria Math"/>
+          </w:rPr>
+          <m:t>-908.80</m:t>
+        </m:r>
+      </m:oMath>
+      <w:r>
+        <w:rPr>
+          <w:rFonts w:eastAsiaTheme="minorEastAsia"/>
+        </w:rPr>
+        <w:t xml:space="preserve"> for the </w:t>
+      </w:r>
+      <m:oMath>
+        <m:r>
+          <w:rPr>
+            <w:rFonts w:ascii="Cambria Math" w:eastAsiaTheme="minorEastAsia" w:hAnsi="Cambria Math"/>
+          </w:rPr>
+          <m:t>X</m:t>
+        </m:r>
+      </m:oMath>
+      <w:r>
+        <w:rPr>
+          <w:rFonts w:eastAsiaTheme="minorEastAsia"/>
+        </w:rPr>
+        <w:t xml:space="preserve"> dimension, and </w:t>
+      </w:r>
+      <m:oMath>
+        <m:r>
+          <w:rPr>
+            <w:rFonts w:ascii="Cambria Math" w:eastAsiaTheme="minorEastAsia" w:hAnsi="Cambria Math"/>
+          </w:rPr>
+          <m:t>508.70</m:t>
+        </m:r>
+      </m:oMath>
+      <w:r>
+        <w:rPr>
+          <w:rFonts w:eastAsiaTheme="minorEastAsia"/>
+        </w:rPr>
+        <w:t xml:space="preserve"> for the </w:t>
+      </w:r>
+      <m:oMath>
+        <m:r>
+          <w:rPr>
+            <w:rFonts w:ascii="Cambria Math" w:eastAsiaTheme="minorEastAsia" w:hAnsi="Cambria Math"/>
+          </w:rPr>
+          <m:t>Y</m:t>
+        </m:r>
+      </m:oMath>
+      <w:r>
+        <w:rPr>
+          <w:rFonts w:eastAsiaTheme="minorEastAsia"/>
+        </w:rPr>
+        <w:t xml:space="preserve"> dimension, which makes sense given the moon was in a significantly different location in each dataset.</w:t>
       </w:r>
     </w:p>
     <w:sectPr>
@@ -1307,6 +1580,7 @@
       <w:numPr>
         <w:ilvl w:val="1"/>
       </w:numPr>
+      <w:ind w:firstLine="360"/>
     </w:pPr>
     <w:rPr>
       <w:rFonts w:eastAsiaTheme="majorEastAsia" w:cstheme="majorBidi"/>
